--- a/需求度量文档/需求度量文档.docx
+++ b/需求度量文档/需求度量文档.docx
@@ -296,36 +296,10 @@
     </w:p>
     <w:p>
       <w:pPr>
-        <w:rPr>
-          <w:rFonts w:hint="eastAsia"/>
-        </w:rPr>
+        <w:pStyle w:val="2"/>
       </w:pPr>
       <w:bookmarkStart w:id="0" w:name="_GoBack"/>
       <w:bookmarkEnd w:id="0"/>
-      <w:r>
-        <w:rPr>
-          <w:highlight w:val="yellow"/>
-        </w:rPr>
-        <w:t>//</w:t>
-      </w:r>
-      <w:r>
-        <w:rPr>
-          <w:highlight w:val="yellow"/>
-        </w:rPr>
-        <w:t>别忘了改掉：</w:t>
-      </w:r>
-      <w:r>
-        <w:rPr>
-          <w:highlight w:val="yellow"/>
-        </w:rPr>
-        <w:t>4.21</w:t>
-      </w:r>
-      <w:r>
-        <w:rPr>
-          <w:highlight w:val="yellow"/>
-        </w:rPr>
-        <w:t>那里有个问号</w:t>
-      </w:r>
     </w:p>
     <w:p>
       <w:pPr>
@@ -1194,6 +1168,7 @@
         <w:pStyle w:val="2"/>
       </w:pPr>
       <w:r>
+        <w:lastRenderedPageBreak/>
         <w:t xml:space="preserve">4.2 </w:t>
       </w:r>
       <w:r>
@@ -1266,7 +1241,6 @@
               <w:rPr>
                 <w:rFonts w:hint="eastAsia"/>
               </w:rPr>
-              <w:lastRenderedPageBreak/>
               <w:t>输入</w:t>
             </w:r>
           </w:p>
@@ -2707,6 +2681,7 @@
                 <w:b/>
                 <w:bCs/>
               </w:rPr>
+              <w:lastRenderedPageBreak/>
               <w:t>Orders.In</w:t>
             </w:r>
             <w:r>
@@ -2858,6 +2833,7 @@
                 <w:b/>
                 <w:bCs/>
               </w:rPr>
+              <w:lastRenderedPageBreak/>
               <w:t>进行进行</w:t>
             </w:r>
             <w:proofErr w:type="gramEnd"/>
@@ -3024,17 +3000,7 @@
                 <w:bCs/>
                 <w:color w:val="C00000"/>
               </w:rPr>
-              <w:t>（查</w:t>
-            </w:r>
-            <w:r>
-              <w:rPr>
-                <w:rFonts w:hint="eastAsia"/>
-                <w:b/>
-                <w:bCs/>
-                <w:color w:val="C00000"/>
-              </w:rPr>
-              <w:lastRenderedPageBreak/>
-              <w:t>询）</w:t>
+              <w:t>（查询）</w:t>
             </w:r>
             <w:r>
               <w:rPr>
@@ -4453,6 +4419,7 @@
               <w:jc w:val="center"/>
             </w:pPr>
             <w:r>
+              <w:lastRenderedPageBreak/>
               <w:t>Expressman.view</w:t>
             </w:r>
           </w:p>
@@ -4469,6 +4436,7 @@
               <w:rPr>
                 <w:rFonts w:hint="eastAsia"/>
               </w:rPr>
+              <w:lastRenderedPageBreak/>
               <w:t>系统允许快递员查看派送单</w:t>
             </w:r>
           </w:p>
@@ -4480,6 +4448,7 @@
               <w:rPr>
                 <w:rFonts w:hint="eastAsia"/>
               </w:rPr>
+              <w:lastRenderedPageBreak/>
               <w:t>快递员查看派送单列表</w:t>
             </w:r>
             <w:r>
@@ -4518,6 +4487,7 @@
               <w:jc w:val="center"/>
             </w:pPr>
             <w:r>
+              <w:lastRenderedPageBreak/>
               <w:t>Expressman</w:t>
             </w:r>
             <w:r>
@@ -4600,7 +4570,6 @@
         <w:pStyle w:val="2"/>
       </w:pPr>
       <w:r>
-        <w:lastRenderedPageBreak/>
         <w:t>4.5</w:t>
       </w:r>
       <w:r>
@@ -5472,6 +5441,7 @@
               <w:rPr>
                 <w:rFonts w:hint="eastAsia"/>
               </w:rPr>
+              <w:lastRenderedPageBreak/>
               <w:t>系统应该允许营业厅业务员要求结束输入任务</w:t>
             </w:r>
           </w:p>
@@ -5529,7 +5499,14 @@
               <w:rPr>
                 <w:rFonts w:hint="eastAsia"/>
               </w:rPr>
-              <w:t>，系统更新数据，参见</w:t>
+              <w:t>，系统更新数据，参</w:t>
+            </w:r>
+            <w:r>
+              <w:rPr>
+                <w:rFonts w:hint="eastAsia"/>
+              </w:rPr>
+              <w:lastRenderedPageBreak/>
+              <w:t>见</w:t>
             </w:r>
             <w:r>
               <w:rPr>
@@ -5586,6 +5563,7 @@
               <w:rPr>
                 <w:rFonts w:hint="eastAsia"/>
               </w:rPr>
+              <w:lastRenderedPageBreak/>
               <w:t>Send.Update</w:t>
             </w:r>
           </w:p>
@@ -5611,7 +5589,6 @@
               <w:rPr>
                 <w:rFonts w:hint="eastAsia"/>
               </w:rPr>
-              <w:lastRenderedPageBreak/>
               <w:t>系统更新重要数据</w:t>
             </w:r>
           </w:p>
@@ -5651,7 +5628,6 @@
               <w:rPr>
                 <w:rFonts w:hint="eastAsia"/>
               </w:rPr>
-              <w:lastRenderedPageBreak/>
               <w:t>Send.Close.Print</w:t>
             </w:r>
           </w:p>
@@ -6511,6 +6487,7 @@
               <w:rPr>
                 <w:rFonts w:hint="eastAsia"/>
               </w:rPr>
+              <w:lastRenderedPageBreak/>
               <w:t>系统显示输入的装车信息</w:t>
             </w:r>
             <w:r>
@@ -6543,7 +6520,14 @@
               <w:rPr>
                 <w:rFonts w:hint="eastAsia"/>
               </w:rPr>
-              <w:t>如果营业厅业务员输入的信息格式不对或信息不完整，系统显示输入错误</w:t>
+              <w:t>如果营业厅业务员输入的信息格式不对或信息不完整，系统显示</w:t>
+            </w:r>
+            <w:r>
+              <w:rPr>
+                <w:rFonts w:hint="eastAsia"/>
+              </w:rPr>
+              <w:lastRenderedPageBreak/>
+              <w:t>输入错误</w:t>
             </w:r>
             <w:r>
               <w:rPr>
@@ -7530,6 +7514,7 @@
               <w:rPr>
                 <w:rFonts w:hint="eastAsia"/>
               </w:rPr>
+              <w:lastRenderedPageBreak/>
               <w:t>Send.Input.Cancel</w:t>
             </w:r>
           </w:p>
@@ -7555,6 +7540,7 @@
               <w:rPr>
                 <w:rFonts w:hint="eastAsia"/>
               </w:rPr>
+              <w:lastRenderedPageBreak/>
               <w:t>系统应该允许营业厅业务员在派送任务中进行键盘输入</w:t>
             </w:r>
             <w:r>
@@ -7619,6 +7605,7 @@
               <w:rPr>
                 <w:rFonts w:hint="eastAsia"/>
               </w:rPr>
+              <w:lastRenderedPageBreak/>
               <w:t>在营业厅业务员选择取消命令时</w:t>
             </w:r>
             <w:r>
@@ -7679,6 +7666,7 @@
               <w:rPr>
                 <w:rFonts w:hint="eastAsia"/>
               </w:rPr>
+              <w:lastRenderedPageBreak/>
               <w:t>Send.Out</w:t>
             </w:r>
           </w:p>
@@ -7687,7 +7675,6 @@
               <w:rPr>
                 <w:rFonts w:hint="eastAsia"/>
               </w:rPr>
-              <w:lastRenderedPageBreak/>
               <w:t>Send.Out.Next</w:t>
             </w:r>
           </w:p>
@@ -7725,7 +7712,6 @@
               <w:rPr>
                 <w:rFonts w:hint="eastAsia"/>
               </w:rPr>
-              <w:lastRenderedPageBreak/>
               <w:t>系统显示输入的送件信息</w:t>
             </w:r>
             <w:r>
@@ -7761,7 +7747,6 @@
               <w:rPr>
                 <w:rFonts w:hint="eastAsia"/>
               </w:rPr>
-              <w:lastRenderedPageBreak/>
               <w:t>系统成功生成派送单后，快递员可以请求进行下一项快件的输入</w:t>
             </w:r>
             <w:r>
@@ -7864,7 +7849,6 @@
               <w:rPr>
                 <w:rFonts w:hint="eastAsia"/>
               </w:rPr>
-              <w:lastRenderedPageBreak/>
               <w:t>Send.End</w:t>
             </w:r>
           </w:p>
@@ -8504,6 +8488,7 @@
               <w:rPr>
                 <w:rFonts w:ascii="宋体" w:hAnsi="宋体" w:cs="宋体" w:hint="eastAsia"/>
               </w:rPr>
+              <w:lastRenderedPageBreak/>
               <w:t>功能点测度总</w:t>
             </w:r>
             <w:r>
@@ -8642,7 +8627,6 @@
               <w:jc w:val="center"/>
             </w:pPr>
             <w:r>
-              <w:lastRenderedPageBreak/>
               <w:t>M</w:t>
             </w:r>
             <w:r>
@@ -9710,6 +9694,7 @@
               <w:rPr>
                 <w:rFonts w:ascii="宋体" w:hAnsi="宋体" w:cs="宋体" w:hint="eastAsia"/>
               </w:rPr>
+              <w:lastRenderedPageBreak/>
               <w:t>功能点测度总</w:t>
             </w:r>
             <w:r>
@@ -9848,7 +9833,6 @@
               <w:jc w:val="center"/>
             </w:pPr>
             <w:r>
-              <w:lastRenderedPageBreak/>
               <w:t>M</w:t>
             </w:r>
             <w:r>
@@ -10916,6 +10900,7 @@
               <w:rPr>
                 <w:rFonts w:ascii="宋体" w:hAnsi="宋体" w:cs="宋体" w:hint="eastAsia"/>
               </w:rPr>
+              <w:lastRenderedPageBreak/>
               <w:t>功能点测度总</w:t>
             </w:r>
             <w:r>
@@ -11051,7 +11036,6 @@
           </w:tcPr>
           <w:p>
             <w:r>
-              <w:lastRenderedPageBreak/>
               <w:t>Check</w:t>
             </w:r>
             <w:r>
@@ -12021,6 +12005,7 @@
               <w:rPr>
                 <w:rFonts w:hint="eastAsia"/>
               </w:rPr>
+              <w:lastRenderedPageBreak/>
               <w:t>功能点测度总数</w:t>
             </w:r>
           </w:p>
@@ -12122,7 +12107,6 @@
                 <w:b/>
                 <w:bCs/>
               </w:rPr>
-              <w:lastRenderedPageBreak/>
               <w:t>识别编码</w:t>
             </w:r>
           </w:p>
@@ -13239,7 +13223,14 @@
               <w:rPr>
                 <w:rFonts w:hint="eastAsia"/>
               </w:rPr>
-              <w:t>，系统返回上一层界面</w:t>
+              <w:t>，系统返回上</w:t>
+            </w:r>
+            <w:r>
+              <w:rPr>
+                <w:rFonts w:hint="eastAsia"/>
+              </w:rPr>
+              <w:lastRenderedPageBreak/>
+              <w:t>一层界面</w:t>
             </w:r>
           </w:p>
         </w:tc>
@@ -13266,6 +13257,7 @@
                 <w:b/>
                 <w:bCs/>
               </w:rPr>
+              <w:lastRenderedPageBreak/>
               <w:t>Send.Load</w:t>
             </w:r>
           </w:p>
@@ -13439,7 +13431,6 @@
               <w:rPr>
                 <w:rFonts w:hint="eastAsia"/>
               </w:rPr>
-              <w:lastRenderedPageBreak/>
               <w:t>系统允许中转中心业务员在中转单中</w:t>
             </w:r>
             <w:r>
@@ -13509,14 +13500,7 @@
               <w:rPr>
                 <w:rFonts w:hint="eastAsia"/>
               </w:rPr>
-              <w:t>，系统允许中</w:t>
-            </w:r>
-            <w:r>
-              <w:rPr>
-                <w:rFonts w:hint="eastAsia"/>
-              </w:rPr>
-              <w:lastRenderedPageBreak/>
-              <w:t>转中心业务员录入飞机装运管理中转单，详见</w:t>
+              <w:t>，系统允许中转中心业务员录入飞机装运管理中转单，详见</w:t>
             </w:r>
             <w:r>
               <w:rPr>
@@ -13684,7 +13668,6 @@
                 <w:b/>
                 <w:bCs/>
               </w:rPr>
-              <w:lastRenderedPageBreak/>
               <w:t>Load.Plane</w:t>
             </w:r>
           </w:p>
@@ -14473,6 +14456,7 @@
               <w:rPr>
                 <w:rFonts w:hint="eastAsia"/>
               </w:rPr>
+              <w:lastRenderedPageBreak/>
               <w:t>输出</w:t>
             </w:r>
           </w:p>
@@ -14633,7 +14617,6 @@
               <w:rPr>
                 <w:rFonts w:hint="eastAsia"/>
               </w:rPr>
-              <w:lastRenderedPageBreak/>
               <w:t>FP</w:t>
             </w:r>
           </w:p>
@@ -14646,6 +14629,12 @@
             <w:pPr>
               <w:cnfStyle w:val="000000000000" w:firstRow="0" w:lastRow="0" w:firstColumn="0" w:lastColumn="0" w:oddVBand="0" w:evenVBand="0" w:oddHBand="0" w:evenHBand="0" w:firstRowFirstColumn="0" w:firstRowLastColumn="0" w:lastRowFirstColumn="0" w:lastRowLastColumn="0"/>
             </w:pPr>
+            <w:r>
+              <w:rPr>
+                <w:kern w:val="0"/>
+              </w:rPr>
+              <w:t>98x(0.65+0.01x40)=102.9</w:t>
+            </w:r>
           </w:p>
         </w:tc>
       </w:tr>
@@ -15759,6 +15748,7 @@
               <w:rPr>
                 <w:rFonts w:hint="eastAsia"/>
               </w:rPr>
+              <w:lastRenderedPageBreak/>
               <w:t>对外接口</w:t>
             </w:r>
           </w:p>
@@ -15835,6 +15825,12 @@
             <w:pPr>
               <w:cnfStyle w:val="000000000000" w:firstRow="0" w:lastRow="0" w:firstColumn="0" w:lastColumn="0" w:oddVBand="0" w:evenVBand="0" w:oddHBand="0" w:evenHBand="0" w:firstRowFirstColumn="0" w:firstRowLastColumn="0" w:lastRowFirstColumn="0" w:lastRowLastColumn="0"/>
             </w:pPr>
+            <w:r>
+              <w:rPr>
+                <w:kern w:val="0"/>
+              </w:rPr>
+              <w:t>104x(0.65+0.01x40)=109.2</w:t>
+            </w:r>
           </w:p>
         </w:tc>
       </w:tr>
@@ -15900,7 +15896,6 @@
               <w:jc w:val="center"/>
             </w:pPr>
             <w:r>
-              <w:lastRenderedPageBreak/>
               <w:t>W</w:t>
             </w:r>
             <w:r>
@@ -17040,7 +17035,7 @@
               <w:cnfStyle w:val="000000000000" w:firstRow="0" w:lastRow="0" w:firstColumn="0" w:lastColumn="0" w:oddVBand="0" w:evenVBand="0" w:oddHBand="0" w:evenHBand="0" w:firstRowFirstColumn="0" w:firstRowLastColumn="0" w:lastRowFirstColumn="0" w:lastRowLastColumn="0"/>
             </w:pPr>
             <w:r>
-              <w:t>13</w:t>
+              <w:t>3*4+5*5+5*4=57</w:t>
             </w:r>
           </w:p>
         </w:tc>
@@ -17071,6 +17066,12 @@
             <w:pPr>
               <w:cnfStyle w:val="000000000000" w:firstRow="0" w:lastRow="0" w:firstColumn="0" w:lastColumn="0" w:oddVBand="0" w:evenVBand="0" w:oddHBand="0" w:evenHBand="0" w:firstRowFirstColumn="0" w:firstRowLastColumn="0" w:lastRowFirstColumn="0" w:lastRowLastColumn="0"/>
             </w:pPr>
+            <w:r>
+              <w:rPr>
+                <w:kern w:val="0"/>
+              </w:rPr>
+              <w:t>57x(0.65+0.01x40)=59.85</w:t>
+            </w:r>
           </w:p>
         </w:tc>
       </w:tr>
@@ -17081,6 +17082,7 @@
         <w:rPr>
           <w:rFonts w:hint="eastAsia"/>
         </w:rPr>
+        <w:lastRenderedPageBreak/>
         <w:t>(</w:t>
       </w:r>
       <w:r>
@@ -17180,7 +17182,6 @@
               <w:jc w:val="center"/>
             </w:pPr>
             <w:r>
-              <w:lastRenderedPageBreak/>
               <w:t>CheckIO.Entry.Choose</w:t>
             </w:r>
           </w:p>
@@ -17254,7 +17255,6 @@
               <w:rPr>
                 <w:rFonts w:asciiTheme="minorEastAsia" w:hAnsiTheme="minorEastAsia" w:hint="eastAsia"/>
               </w:rPr>
-              <w:lastRenderedPageBreak/>
               <w:t>系统在要求输入起止时间的时候应以对话框形式</w:t>
             </w:r>
             <w:r>
@@ -17282,7 +17282,6 @@
               <w:rPr>
                 <w:rFonts w:asciiTheme="minorEastAsia" w:hAnsiTheme="minorEastAsia" w:hint="eastAsia"/>
               </w:rPr>
-              <w:lastRenderedPageBreak/>
               <w:t>系统在用户选择时间时应该允许用户用控件选择</w:t>
             </w:r>
             <w:r>
@@ -17413,7 +17412,6 @@
               <w:rPr>
                 <w:rFonts w:hint="eastAsia"/>
               </w:rPr>
-              <w:lastRenderedPageBreak/>
               <w:t>CheckIO.View</w:t>
             </w:r>
           </w:p>
@@ -18023,7 +18021,7 @@
               <w:cnfStyle w:val="000000000000" w:firstRow="0" w:lastRow="0" w:firstColumn="0" w:lastColumn="0" w:oddVBand="0" w:evenVBand="0" w:oddHBand="0" w:evenHBand="0" w:firstRowFirstColumn="0" w:firstRowLastColumn="0" w:lastRowFirstColumn="0" w:lastRowLastColumn="0"/>
             </w:pPr>
             <w:r>
-              <w:t>15</w:t>
+              <w:t>2*4+5*5+7*4+1*10=71</w:t>
             </w:r>
           </w:p>
         </w:tc>
@@ -18054,6 +18052,12 @@
             <w:pPr>
               <w:cnfStyle w:val="000000000000" w:firstRow="0" w:lastRow="0" w:firstColumn="0" w:lastColumn="0" w:oddVBand="0" w:evenVBand="0" w:oddHBand="0" w:evenHBand="0" w:firstRowFirstColumn="0" w:firstRowLastColumn="0" w:lastRowFirstColumn="0" w:lastRowLastColumn="0"/>
             </w:pPr>
+            <w:r>
+              <w:rPr>
+                <w:kern w:val="0"/>
+              </w:rPr>
+              <w:t>71x(0.65+0.01x40)=74.55</w:t>
+            </w:r>
           </w:p>
         </w:tc>
       </w:tr>
@@ -18106,6 +18110,7 @@
               <w:rPr>
                 <w:rFonts w:hint="eastAsia"/>
               </w:rPr>
+              <w:lastRenderedPageBreak/>
               <w:t>识别码</w:t>
             </w:r>
           </w:p>
@@ -18177,7 +18182,6 @@
               <w:rPr>
                 <w:rFonts w:hint="eastAsia"/>
               </w:rPr>
-              <w:lastRenderedPageBreak/>
               <w:t>CheckStorage.Click.</w:t>
             </w:r>
             <w:r>
@@ -18223,7 +18227,6 @@
               <w:rPr>
                 <w:rFonts w:hint="eastAsia"/>
               </w:rPr>
-              <w:lastRenderedPageBreak/>
               <w:t>系统应该允许库存管理人员在库存盘点任务中点击输入</w:t>
             </w:r>
           </w:p>
@@ -18259,7 +18262,6 @@
               <w:rPr>
                 <w:rFonts w:hint="eastAsia"/>
               </w:rPr>
-              <w:lastRenderedPageBreak/>
               <w:t>系统在库存管理人员点击导出</w:t>
             </w:r>
             <w:r>
@@ -18374,7 +18376,6 @@
               <w:rPr>
                 <w:rFonts w:hint="eastAsia"/>
               </w:rPr>
-              <w:lastRenderedPageBreak/>
               <w:t>Check</w:t>
             </w:r>
             <w:r>
@@ -19038,7 +19039,7 @@
               <w:cnfStyle w:val="000000000000" w:firstRow="0" w:lastRow="0" w:firstColumn="0" w:lastColumn="0" w:oddVBand="0" w:evenVBand="0" w:oddHBand="0" w:evenHBand="0" w:firstRowFirstColumn="0" w:firstRowLastColumn="0" w:lastRowFirstColumn="0" w:lastRowLastColumn="0"/>
             </w:pPr>
             <w:r>
-              <w:t>15</w:t>
+              <w:t>3*4+7*5+4*4+1*10=61</w:t>
             </w:r>
           </w:p>
         </w:tc>
@@ -19069,6 +19070,12 @@
             <w:pPr>
               <w:cnfStyle w:val="000000000000" w:firstRow="0" w:lastRow="0" w:firstColumn="0" w:lastColumn="0" w:oddVBand="0" w:evenVBand="0" w:oddHBand="0" w:evenHBand="0" w:firstRowFirstColumn="0" w:firstRowLastColumn="0" w:lastRowFirstColumn="0" w:lastRowLastColumn="0"/>
             </w:pPr>
+            <w:r>
+              <w:rPr>
+                <w:kern w:val="0"/>
+              </w:rPr>
+              <w:t>61x(0.65+0.01x40)=64.05</w:t>
+            </w:r>
           </w:p>
         </w:tc>
       </w:tr>
@@ -19079,6 +19086,7 @@
         <w:rPr>
           <w:rFonts w:hint="eastAsia"/>
         </w:rPr>
+        <w:lastRenderedPageBreak/>
         <w:t>(</w:t>
       </w:r>
       <w:r>
@@ -19195,7 +19203,6 @@
               <w:rPr>
                 <w:rFonts w:hint="eastAsia"/>
               </w:rPr>
-              <w:lastRenderedPageBreak/>
               <w:t>系统要检测</w:t>
             </w:r>
             <w:proofErr w:type="gramStart"/>
@@ -19266,14 +19273,7 @@
               <w:rPr>
                 <w:rFonts w:hint="eastAsia"/>
               </w:rPr>
-              <w:t>区库存</w:t>
-            </w:r>
-            <w:r>
-              <w:rPr>
-                <w:rFonts w:hint="eastAsia"/>
-              </w:rPr>
-              <w:lastRenderedPageBreak/>
-              <w:t>告急”</w:t>
+              <w:t>区库存告急”</w:t>
             </w:r>
             <w:r>
               <w:rPr>
@@ -19310,7 +19310,6 @@
               <w:rPr>
                 <w:rFonts w:hint="eastAsia"/>
               </w:rPr>
-              <w:lastRenderedPageBreak/>
               <w:t>Partition.Select</w:t>
             </w:r>
           </w:p>
@@ -20063,7 +20062,7 @@
               <w:cnfStyle w:val="000000000000" w:firstRow="0" w:lastRow="0" w:firstColumn="0" w:lastColumn="0" w:oddVBand="0" w:evenVBand="0" w:oddHBand="0" w:evenHBand="0" w:firstRowFirstColumn="0" w:firstRowLastColumn="0" w:lastRowFirstColumn="0" w:lastRowLastColumn="0"/>
             </w:pPr>
             <w:r>
-              <w:t>9</w:t>
+              <w:t>3*4+4*5+2*4=40</w:t>
             </w:r>
           </w:p>
         </w:tc>
@@ -20094,6 +20093,12 @@
             <w:pPr>
               <w:cnfStyle w:val="000000000000" w:firstRow="0" w:lastRow="0" w:firstColumn="0" w:lastColumn="0" w:oddVBand="0" w:evenVBand="0" w:oddHBand="0" w:evenHBand="0" w:firstRowFirstColumn="0" w:firstRowLastColumn="0" w:lastRowFirstColumn="0" w:lastRowLastColumn="0"/>
             </w:pPr>
+            <w:r>
+              <w:rPr>
+                <w:kern w:val="0"/>
+              </w:rPr>
+              <w:t>40x(0.65+0.01x40)=42</w:t>
+            </w:r>
           </w:p>
         </w:tc>
       </w:tr>
@@ -20211,6 +20216,7 @@
               <w:jc w:val="center"/>
             </w:pPr>
             <w:r>
+              <w:lastRenderedPageBreak/>
               <w:t>CheckReceive.Entry</w:t>
             </w:r>
             <w:r>
@@ -20260,7 +20266,6 @@
               <w:jc w:val="center"/>
             </w:pPr>
             <w:r>
-              <w:lastRenderedPageBreak/>
               <w:t>CheckReceive.Entry.Cancel</w:t>
             </w:r>
           </w:p>
@@ -20326,6 +20331,7 @@
               <w:rPr>
                 <w:rFonts w:asciiTheme="minorEastAsia" w:hAnsiTheme="minorEastAsia" w:hint="eastAsia"/>
               </w:rPr>
+              <w:lastRenderedPageBreak/>
               <w:t>系统在用户选择时间时应该允许用户键盘进行输入</w:t>
             </w:r>
             <w:r>
@@ -20420,7 +20426,6 @@
               <w:rPr>
                 <w:rFonts w:hint="eastAsia"/>
               </w:rPr>
-              <w:lastRenderedPageBreak/>
               <w:t>用户选择取消后</w:t>
             </w:r>
             <w:r>
@@ -20832,7 +20837,10 @@
               <w:cnfStyle w:val="000000000000" w:firstRow="0" w:lastRow="0" w:firstColumn="0" w:lastColumn="0" w:oddVBand="0" w:evenVBand="0" w:oddHBand="0" w:evenHBand="0" w:firstRowFirstColumn="0" w:firstRowLastColumn="0" w:lastRowFirstColumn="0" w:lastRowLastColumn="0"/>
             </w:pPr>
             <w:r>
-              <w:t>14</w:t>
+              <w:t>6*4+4*5+2*4+2*10=</w:t>
+            </w:r>
+            <w:r>
+              <w:t>62</w:t>
             </w:r>
           </w:p>
         </w:tc>
@@ -20863,6 +20871,24 @@
             <w:pPr>
               <w:cnfStyle w:val="000000000000" w:firstRow="0" w:lastRow="0" w:firstColumn="0" w:lastColumn="0" w:oddVBand="0" w:evenVBand="0" w:oddHBand="0" w:evenHBand="0" w:firstRowFirstColumn="0" w:firstRowLastColumn="0" w:lastRowFirstColumn="0" w:lastRowLastColumn="0"/>
             </w:pPr>
+            <w:r>
+              <w:rPr>
+                <w:kern w:val="0"/>
+              </w:rPr>
+              <w:t>62</w:t>
+            </w:r>
+            <w:r>
+              <w:rPr>
+                <w:kern w:val="0"/>
+              </w:rPr>
+              <w:t>x(0.65+0.01x40)=</w:t>
+            </w:r>
+            <w:r>
+              <w:rPr>
+                <w:kern w:val="0"/>
+              </w:rPr>
+              <w:t>65.1</w:t>
+            </w:r>
           </w:p>
         </w:tc>
       </w:tr>
@@ -21324,6 +21350,7 @@
               <w:jc w:val="center"/>
             </w:pPr>
             <w:r>
+              <w:lastRenderedPageBreak/>
               <w:t>Payment.Setup.Check.Fail</w:t>
             </w:r>
           </w:p>
@@ -21362,6 +21389,7 @@
               <w:rPr>
                 <w:rFonts w:hint="eastAsia"/>
               </w:rPr>
+              <w:lastRenderedPageBreak/>
               <w:t>系统检查输入是否符合要求（参见</w:t>
             </w:r>
             <w:r>
@@ -21400,6 +21428,7 @@
               <w:rPr>
                 <w:rFonts w:hint="eastAsia"/>
               </w:rPr>
+              <w:lastRenderedPageBreak/>
               <w:t>系统检查不通过后，回退到付款单的输入界面，并高亮出不符合的区域</w:t>
             </w:r>
           </w:p>
@@ -22057,7 +22086,7 @@
               <w:cnfStyle w:val="000000000000" w:firstRow="0" w:lastRow="0" w:firstColumn="0" w:lastColumn="0" w:oddVBand="0" w:evenVBand="0" w:oddHBand="0" w:evenHBand="0" w:firstRowFirstColumn="0" w:firstRowLastColumn="0" w:lastRowFirstColumn="0" w:lastRowLastColumn="0"/>
             </w:pPr>
             <w:r>
-              <w:t>17</w:t>
+              <w:t>2*4+6*5+7*4+2*10=86</w:t>
             </w:r>
           </w:p>
         </w:tc>
@@ -22088,6 +22117,24 @@
             <w:pPr>
               <w:cnfStyle w:val="000000000000" w:firstRow="0" w:lastRow="0" w:firstColumn="0" w:lastColumn="0" w:oddVBand="0" w:evenVBand="0" w:oddHBand="0" w:evenHBand="0" w:firstRowFirstColumn="0" w:firstRowLastColumn="0" w:lastRowFirstColumn="0" w:lastRowLastColumn="0"/>
             </w:pPr>
+            <w:r>
+              <w:rPr>
+                <w:kern w:val="0"/>
+              </w:rPr>
+              <w:t>86</w:t>
+            </w:r>
+            <w:r>
+              <w:rPr>
+                <w:kern w:val="0"/>
+              </w:rPr>
+              <w:t>x(0.65+0.01x40)=</w:t>
+            </w:r>
+            <w:r>
+              <w:rPr>
+                <w:kern w:val="0"/>
+              </w:rPr>
+              <w:t>90.3</w:t>
+            </w:r>
           </w:p>
         </w:tc>
       </w:tr>
@@ -22437,6 +22484,7 @@
               <w:rPr>
                 <w:rFonts w:hint="eastAsia"/>
               </w:rPr>
+              <w:lastRenderedPageBreak/>
               <w:t>Account.</w:t>
             </w:r>
             <w:r>
@@ -22585,7 +22633,6 @@
               <w:jc w:val="center"/>
             </w:pPr>
             <w:r>
-              <w:lastRenderedPageBreak/>
               <w:t>Account.Delete.Confirm</w:t>
             </w:r>
           </w:p>
@@ -22952,12 +22999,12 @@
           <w:p>
             <w:pPr>
               <w:cnfStyle w:val="000000000000" w:firstRow="0" w:lastRow="0" w:firstColumn="0" w:lastColumn="0" w:oddVBand="0" w:evenVBand="0" w:oddHBand="0" w:evenHBand="0" w:firstRowFirstColumn="0" w:firstRowLastColumn="0" w:lastRowFirstColumn="0" w:lastRowLastColumn="0"/>
-            </w:pPr>
-            <w:r>
-              <w:t>0+</w:t>
-            </w:r>
-            <w:r>
-              <w:t>？</w:t>
+              <w:rPr>
+                <w:rFonts w:hint="eastAsia"/>
+              </w:rPr>
+            </w:pPr>
+            <w:r>
+              <w:t>0</w:t>
             </w:r>
           </w:p>
         </w:tc>
@@ -23116,6 +23163,9 @@
             <w:pPr>
               <w:cnfStyle w:val="000000000000" w:firstRow="0" w:lastRow="0" w:firstColumn="0" w:lastColumn="0" w:oddVBand="0" w:evenVBand="0" w:oddHBand="0" w:evenHBand="0" w:firstRowFirstColumn="0" w:firstRowLastColumn="0" w:lastRowFirstColumn="0" w:lastRowLastColumn="0"/>
             </w:pPr>
+            <w:r>
+              <w:t>6*5+18*4+6*10=162</w:t>
+            </w:r>
           </w:p>
         </w:tc>
       </w:tr>
@@ -23145,6 +23195,24 @@
             <w:pPr>
               <w:cnfStyle w:val="000000000000" w:firstRow="0" w:lastRow="0" w:firstColumn="0" w:lastColumn="0" w:oddVBand="0" w:evenVBand="0" w:oddHBand="0" w:evenHBand="0" w:firstRowFirstColumn="0" w:firstRowLastColumn="0" w:lastRowFirstColumn="0" w:lastRowLastColumn="0"/>
             </w:pPr>
+            <w:r>
+              <w:rPr>
+                <w:kern w:val="0"/>
+              </w:rPr>
+              <w:t>162</w:t>
+            </w:r>
+            <w:r>
+              <w:rPr>
+                <w:kern w:val="0"/>
+              </w:rPr>
+              <w:t>x(0.65+0.01x40)=</w:t>
+            </w:r>
+            <w:r>
+              <w:rPr>
+                <w:kern w:val="0"/>
+              </w:rPr>
+              <w:t>170.1</w:t>
+            </w:r>
           </w:p>
         </w:tc>
       </w:tr>
@@ -23294,6 +23362,7 @@
               <w:jc w:val="center"/>
             </w:pPr>
             <w:r>
+              <w:lastRenderedPageBreak/>
               <w:t>NewInitInfo.Input.</w:t>
             </w:r>
             <w:r>
@@ -23534,6 +23603,7 @@
               <w:rPr>
                 <w:rFonts w:hint="eastAsia"/>
               </w:rPr>
+              <w:lastRenderedPageBreak/>
               <w:t>系统在用户选择库存</w:t>
             </w:r>
             <w:r>
@@ -23651,14 +23721,7 @@
               <w:rPr>
                 <w:rFonts w:hint="eastAsia"/>
               </w:rPr>
-              <w:t>时以草稿为缓存建账重</w:t>
-            </w:r>
-            <w:r>
-              <w:rPr>
-                <w:rFonts w:hint="eastAsia"/>
-              </w:rPr>
-              <w:lastRenderedPageBreak/>
-              <w:t>新载入</w:t>
+              <w:t>时以草稿为缓存建账重新载入</w:t>
             </w:r>
           </w:p>
           <w:p>
@@ -24694,7 +24757,7 @@
               <w:cnfStyle w:val="000000000000" w:firstRow="0" w:lastRow="0" w:firstColumn="0" w:lastColumn="0" w:oddVBand="0" w:evenVBand="0" w:oddHBand="0" w:evenHBand="0" w:firstRowFirstColumn="0" w:firstRowLastColumn="0" w:lastRowFirstColumn="0" w:lastRowLastColumn="0"/>
             </w:pPr>
             <w:r>
-              <w:t>43</w:t>
+              <w:t>6*4+16*5+21*4=188</w:t>
             </w:r>
           </w:p>
         </w:tc>
@@ -24725,6 +24788,24 @@
             <w:pPr>
               <w:cnfStyle w:val="000000000000" w:firstRow="0" w:lastRow="0" w:firstColumn="0" w:lastColumn="0" w:oddVBand="0" w:evenVBand="0" w:oddHBand="0" w:evenHBand="0" w:firstRowFirstColumn="0" w:firstRowLastColumn="0" w:lastRowFirstColumn="0" w:lastRowLastColumn="0"/>
             </w:pPr>
+            <w:r>
+              <w:rPr>
+                <w:kern w:val="0"/>
+              </w:rPr>
+              <w:t>188</w:t>
+            </w:r>
+            <w:r>
+              <w:rPr>
+                <w:kern w:val="0"/>
+              </w:rPr>
+              <w:t>x(0.65+0.01x40)=</w:t>
+            </w:r>
+            <w:r>
+              <w:rPr>
+                <w:kern w:val="0"/>
+              </w:rPr>
+              <w:t>197.4</w:t>
+            </w:r>
           </w:p>
         </w:tc>
       </w:tr>
@@ -24777,6 +24858,7 @@
               <w:rPr>
                 <w:rFonts w:hint="eastAsia"/>
               </w:rPr>
+              <w:lastRenderedPageBreak/>
               <w:t>识别码</w:t>
             </w:r>
           </w:p>
@@ -24842,7 +24924,6 @@
               <w:jc w:val="center"/>
             </w:pPr>
             <w:r>
-              <w:lastRenderedPageBreak/>
               <w:t>CheckInitInfo.Input</w:t>
             </w:r>
             <w:r>
@@ -24926,7 +25007,6 @@
               <w:rPr>
                 <w:rFonts w:hint="eastAsia"/>
               </w:rPr>
-              <w:lastRenderedPageBreak/>
               <w:t>在期</w:t>
             </w:r>
             <w:proofErr w:type="gramStart"/>
@@ -24998,7 +25078,6 @@
               <w:rPr>
                 <w:rFonts w:hint="eastAsia"/>
               </w:rPr>
-              <w:lastRenderedPageBreak/>
               <w:t>系统在用户选择人员</w:t>
             </w:r>
             <w:r>
@@ -25241,7 +25320,6 @@
               <w:jc w:val="center"/>
             </w:pPr>
             <w:r>
-              <w:lastRenderedPageBreak/>
               <w:t>CheckInitInfo.Org.Search</w:t>
             </w:r>
           </w:p>
@@ -26064,7 +26142,6 @@
               <w:jc w:val="center"/>
             </w:pPr>
             <w:r>
-              <w:lastRenderedPageBreak/>
               <w:t>CheckInitInfo.Cargo.Detail.Search</w:t>
             </w:r>
           </w:p>
@@ -26107,6 +26184,7 @@
                 <w:rFonts w:hint="eastAsia"/>
                 <w:color w:val="FF0000"/>
               </w:rPr>
+              <w:lastRenderedPageBreak/>
               <w:t>（输入）</w:t>
             </w:r>
             <w:r>
@@ -26206,7 +26284,6 @@
               <w:rPr>
                 <w:rFonts w:hint="eastAsia"/>
               </w:rPr>
-              <w:lastRenderedPageBreak/>
               <w:t>系统在仓库详细信息界面在用户输入货物相关信息</w:t>
             </w:r>
             <w:r>
@@ -26677,6 +26754,24 @@
             <w:pPr>
               <w:cnfStyle w:val="000000000000" w:firstRow="0" w:lastRow="0" w:firstColumn="0" w:lastColumn="0" w:oddVBand="0" w:evenVBand="0" w:oddHBand="0" w:evenHBand="0" w:firstRowFirstColumn="0" w:firstRowLastColumn="0" w:lastRowFirstColumn="0" w:lastRowLastColumn="0"/>
             </w:pPr>
+            <w:r>
+              <w:rPr>
+                <w:kern w:val="0"/>
+              </w:rPr>
+              <w:t>64</w:t>
+            </w:r>
+            <w:r>
+              <w:rPr>
+                <w:kern w:val="0"/>
+              </w:rPr>
+              <w:t>x(0.65+0.01x40)=</w:t>
+            </w:r>
+            <w:r>
+              <w:rPr>
+                <w:kern w:val="0"/>
+              </w:rPr>
+              <w:t>67.2</w:t>
+            </w:r>
           </w:p>
         </w:tc>
       </w:tr>
@@ -27150,6 +27245,7 @@
               <w:jc w:val="center"/>
             </w:pPr>
             <w:r>
+              <w:lastRenderedPageBreak/>
               <w:t>Examine.Status</w:t>
             </w:r>
             <w:r>
@@ -27341,7 +27437,6 @@
         <w:pStyle w:val="2"/>
       </w:pPr>
       <w:r>
-        <w:lastRenderedPageBreak/>
         <w:t>4.24</w:t>
       </w:r>
       <w:r>
@@ -27618,6 +27713,24 @@
             <w:pPr>
               <w:cnfStyle w:val="000000000000" w:firstRow="0" w:lastRow="0" w:firstColumn="0" w:lastColumn="0" w:oddVBand="0" w:evenVBand="0" w:oddHBand="0" w:evenHBand="0" w:firstRowFirstColumn="0" w:firstRowLastColumn="0" w:lastRowFirstColumn="0" w:lastRowLastColumn="0"/>
             </w:pPr>
+            <w:r>
+              <w:rPr>
+                <w:kern w:val="0"/>
+              </w:rPr>
+              <w:t>111</w:t>
+            </w:r>
+            <w:r>
+              <w:rPr>
+                <w:kern w:val="0"/>
+              </w:rPr>
+              <w:t>x(0.65+0.01x40)=</w:t>
+            </w:r>
+            <w:r>
+              <w:rPr>
+                <w:kern w:val="0"/>
+              </w:rPr>
+              <w:t>116.55</w:t>
+            </w:r>
           </w:p>
         </w:tc>
       </w:tr>
@@ -28344,6 +28457,7 @@
               <w:rPr>
                 <w:rFonts w:hint="eastAsia"/>
               </w:rPr>
+              <w:lastRenderedPageBreak/>
               <w:t>查询</w:t>
             </w:r>
           </w:p>
@@ -28484,6 +28598,24 @@
             <w:pPr>
               <w:cnfStyle w:val="000000000000" w:firstRow="0" w:lastRow="0" w:firstColumn="0" w:lastColumn="0" w:oddVBand="0" w:evenVBand="0" w:oddHBand="0" w:evenHBand="0" w:firstRowFirstColumn="0" w:firstRowLastColumn="0" w:lastRowFirstColumn="0" w:lastRowLastColumn="0"/>
             </w:pPr>
+            <w:r>
+              <w:rPr>
+                <w:kern w:val="0"/>
+              </w:rPr>
+              <w:t>292</w:t>
+            </w:r>
+            <w:r>
+              <w:rPr>
+                <w:kern w:val="0"/>
+              </w:rPr>
+              <w:t>x(0.65+0.01x40)=</w:t>
+            </w:r>
+            <w:r>
+              <w:rPr>
+                <w:kern w:val="0"/>
+              </w:rPr>
+              <w:t>306.6</w:t>
+            </w:r>
           </w:p>
         </w:tc>
       </w:tr>
@@ -28516,7 +28648,6 @@
               <w:rPr>
                 <w:rFonts w:hint="eastAsia"/>
               </w:rPr>
-              <w:lastRenderedPageBreak/>
               <w:t>识别码</w:t>
             </w:r>
           </w:p>
@@ -29606,6 +29737,7 @@
               <w:rPr>
                 <w:rFonts w:hint="eastAsia"/>
               </w:rPr>
+              <w:lastRenderedPageBreak/>
               <w:t>系统显示待修改机构信息</w:t>
             </w:r>
             <w:r>
@@ -29711,7 +29843,15 @@
                 <w:rFonts w:hint="eastAsia"/>
                 <w:color w:val="FF0000"/>
               </w:rPr>
-              <w:t>（逻辑文件；输出）</w:t>
+              <w:t>（逻</w:t>
+            </w:r>
+            <w:r>
+              <w:rPr>
+                <w:rFonts w:hint="eastAsia"/>
+                <w:color w:val="FF0000"/>
+              </w:rPr>
+              <w:lastRenderedPageBreak/>
+              <w:t>辑文件；输出）</w:t>
             </w:r>
             <w:r>
               <w:rPr>
@@ -29757,6 +29897,7 @@
               <w:jc w:val="center"/>
             </w:pPr>
             <w:r>
+              <w:lastRenderedPageBreak/>
               <w:t>Manage.Modify</w:t>
             </w:r>
             <w:r>
@@ -29886,7 +30027,6 @@
               <w:jc w:val="center"/>
             </w:pPr>
             <w:r>
-              <w:lastRenderedPageBreak/>
               <w:t>Manage.Modify</w:t>
             </w:r>
             <w:r>
@@ -30906,6 +31046,24 @@
             <w:pPr>
               <w:cnfStyle w:val="000000000000" w:firstRow="0" w:lastRow="0" w:firstColumn="0" w:lastColumn="0" w:oddVBand="0" w:evenVBand="0" w:oddHBand="0" w:evenHBand="0" w:firstRowFirstColumn="0" w:firstRowLastColumn="0" w:lastRowFirstColumn="0" w:lastRowLastColumn="0"/>
             </w:pPr>
+            <w:r>
+              <w:rPr>
+                <w:kern w:val="0"/>
+              </w:rPr>
+              <w:t>121</w:t>
+            </w:r>
+            <w:r>
+              <w:rPr>
+                <w:kern w:val="0"/>
+              </w:rPr>
+              <w:t>x(0.65+0.01x40)=</w:t>
+            </w:r>
+            <w:r>
+              <w:rPr>
+                <w:kern w:val="0"/>
+              </w:rPr>
+              <w:t>127.05</w:t>
+            </w:r>
           </w:p>
         </w:tc>
       </w:tr>
@@ -31009,6 +31167,7 @@
                 <w:b/>
                 <w:bCs/>
               </w:rPr>
+              <w:lastRenderedPageBreak/>
               <w:t>Salary.</w:t>
             </w:r>
             <w:r>
@@ -31515,7 +31674,6 @@
                 <w:b/>
                 <w:bCs/>
               </w:rPr>
-              <w:lastRenderedPageBreak/>
               <w:t>S</w:t>
             </w:r>
             <w:r>
@@ -33378,6 +33536,7 @@
         <w:pStyle w:val="2"/>
       </w:pPr>
       <w:r>
+        <w:lastRenderedPageBreak/>
         <w:t>4.27</w:t>
       </w:r>
       <w:r>
@@ -33546,7 +33705,6 @@
               <w:rPr>
                 <w:rFonts w:hint="eastAsia"/>
               </w:rPr>
-              <w:lastRenderedPageBreak/>
               <w:t>逻辑文件</w:t>
             </w:r>
           </w:p>
@@ -33655,6 +33813,24 @@
             <w:pPr>
               <w:cnfStyle w:val="000000000000" w:firstRow="0" w:lastRow="0" w:firstColumn="0" w:lastColumn="0" w:oddVBand="0" w:evenVBand="0" w:oddHBand="0" w:evenHBand="0" w:firstRowFirstColumn="0" w:firstRowLastColumn="0" w:lastRowFirstColumn="0" w:lastRowLastColumn="0"/>
             </w:pPr>
+            <w:r>
+              <w:rPr>
+                <w:kern w:val="0"/>
+              </w:rPr>
+              <w:t>15</w:t>
+            </w:r>
+            <w:r>
+              <w:rPr>
+                <w:kern w:val="0"/>
+              </w:rPr>
+              <w:t>1x(0.65+0.01x40)=</w:t>
+            </w:r>
+            <w:r>
+              <w:rPr>
+                <w:kern w:val="0"/>
+              </w:rPr>
+              <w:t>158.55</w:t>
+            </w:r>
           </w:p>
         </w:tc>
       </w:tr>
@@ -34574,6 +34750,7 @@
         <w:pStyle w:val="2"/>
       </w:pPr>
       <w:r>
+        <w:lastRenderedPageBreak/>
         <w:t xml:space="preserve">4.28 </w:t>
       </w:r>
       <w:r>
@@ -34803,7 +34980,6 @@
               <w:rPr>
                 <w:rFonts w:hint="eastAsia"/>
               </w:rPr>
-              <w:lastRenderedPageBreak/>
               <w:t>功能点测度总数</w:t>
             </w:r>
           </w:p>
@@ -34848,6 +35024,24 @@
             <w:pPr>
               <w:cnfStyle w:val="000000000000" w:firstRow="0" w:lastRow="0" w:firstColumn="0" w:lastColumn="0" w:oddVBand="0" w:evenVBand="0" w:oddHBand="0" w:evenHBand="0" w:firstRowFirstColumn="0" w:firstRowLastColumn="0" w:lastRowFirstColumn="0" w:lastRowLastColumn="0"/>
             </w:pPr>
+            <w:r>
+              <w:rPr>
+                <w:kern w:val="0"/>
+              </w:rPr>
+              <w:t>18</w:t>
+            </w:r>
+            <w:r>
+              <w:rPr>
+                <w:kern w:val="0"/>
+              </w:rPr>
+              <w:t>x(0.65+0.01x40)=</w:t>
+            </w:r>
+            <w:r>
+              <w:rPr>
+                <w:kern w:val="0"/>
+              </w:rPr>
+              <w:t>18.9</w:t>
+            </w:r>
           </w:p>
         </w:tc>
       </w:tr>
@@ -35956,6 +36150,7 @@
                 <w:b/>
                 <w:bCs/>
               </w:rPr>
+              <w:lastRenderedPageBreak/>
               <w:t>Manage.Delete</w:t>
             </w:r>
           </w:p>
@@ -36322,7 +36517,6 @@
                 <w:b/>
                 <w:bCs/>
               </w:rPr>
-              <w:lastRenderedPageBreak/>
               <w:t>Manage.Change.Cancle</w:t>
             </w:r>
           </w:p>
@@ -36352,7 +36546,6 @@
                 <w:b/>
                 <w:bCs/>
               </w:rPr>
-              <w:lastRenderedPageBreak/>
               <w:t>管理员请求增加用户账户信息</w:t>
             </w:r>
             <w:r>
@@ -36457,7 +36650,6 @@
                 <w:b/>
                 <w:bCs/>
               </w:rPr>
-              <w:lastRenderedPageBreak/>
               <w:t>管理员取消修改操作</w:t>
             </w:r>
             <w:r>
@@ -36503,7 +36695,6 @@
                 <w:b/>
                 <w:bCs/>
               </w:rPr>
-              <w:lastRenderedPageBreak/>
               <w:t>Manage.Check</w:t>
             </w:r>
           </w:p>
